--- a/assignment2.docx
+++ b/assignment2.docx
@@ -19,7 +19,43 @@
         </w:numPr>
       </w:pPr>
       <w:r>
-        <w:t>Create a new package just for assignment2</w:t>
+        <w:t>Create a new package</w:t>
+      </w:r>
+    </w:p>
+    <w:p>
+      <w:pPr>
+        <w:pStyle w:val="ListParagraph"/>
+        <w:numPr>
+          <w:ilvl w:val="1"/>
+          <w:numId w:val="3"/>
+        </w:numPr>
+      </w:pPr>
+      <w:r>
+        <w:t>Call it ca.bcit.comp2613.&lt;your bcit id in lowercase&gt;</w:t>
+      </w:r>
+    </w:p>
+    <w:p>
+      <w:pPr>
+        <w:pStyle w:val="ListParagraph"/>
+        <w:numPr>
+          <w:ilvl w:val="1"/>
+          <w:numId w:val="3"/>
+        </w:numPr>
+      </w:pPr>
+      <w:r>
+        <w:t>i.e. ca.bcit.comp2613.a00788076</w:t>
+      </w:r>
+    </w:p>
+    <w:p>
+      <w:pPr>
+        <w:pStyle w:val="ListParagraph"/>
+        <w:numPr>
+          <w:ilvl w:val="1"/>
+          <w:numId w:val="3"/>
+        </w:numPr>
+      </w:pPr>
+      <w:r>
+        <w:t>This is where your main driver class should go</w:t>
       </w:r>
     </w:p>
     <w:p>
@@ -31,15 +67,7 @@
         </w:numPr>
       </w:pPr>
       <w:r>
-        <w:t>Modify the toString methods in your previous assignment to be as “efficient” as you can make it.</w:t>
-      </w:r>
-    </w:p>
-    <w:p>
-      <w:pPr>
-        <w:pStyle w:val="ListParagraph"/>
-      </w:pPr>
-      <w:r>
-        <w:t>Use StringBuffer</w:t>
+        <w:t>Create a new package it ca.bcit.comp2613.&lt;your bcit id in lowercase&gt;.data</w:t>
       </w:r>
     </w:p>
     <w:p>
@@ -51,79 +79,196 @@
         </w:numPr>
       </w:pPr>
       <w:r>
-        <w:t>Create a</w:t>
-      </w:r>
-      <w:r>
-        <w:t xml:space="preserve"> class</w:t>
-      </w:r>
-      <w:r>
-        <w:t xml:space="preserve"> called PersonQueryHelper with the following methods</w:t>
-      </w:r>
-    </w:p>
-    <w:p>
-      <w:pPr>
-        <w:pStyle w:val="ListParagraph"/>
-        <w:numPr>
-          <w:ilvl w:val="1"/>
-          <w:numId w:val="3"/>
-        </w:numPr>
-      </w:pPr>
-      <w:r>
-        <w:t xml:space="preserve"> called  findByFirstName (Object</w:t>
-      </w:r>
-      <w:r>
-        <w:t>, firstNameRegex</w:t>
-      </w:r>
-      <w:r>
-        <w:t>)</w:t>
-      </w:r>
-      <w:r>
-        <w:t xml:space="preserve"> , returns XXX records of Object</w:t>
-      </w:r>
-    </w:p>
-    <w:p>
-      <w:pPr>
-        <w:pStyle w:val="ListParagraph"/>
-        <w:numPr>
-          <w:ilvl w:val="1"/>
-          <w:numId w:val="3"/>
-        </w:numPr>
-      </w:pPr>
-      <w:r>
-        <w:t>called  findByFirstName</w:t>
-      </w:r>
-      <w:r>
-        <w:t>Regex</w:t>
-      </w:r>
-      <w:r>
-        <w:t xml:space="preserve"> (Object</w:t>
-      </w:r>
-      <w:r>
-        <w:t>, firstNameRegex</w:t>
-      </w:r>
-      <w:r>
-        <w:t>) , returns XXX records of Object</w:t>
-      </w:r>
-    </w:p>
-    <w:p>
-      <w:pPr>
-        <w:pStyle w:val="ListParagraph"/>
-        <w:numPr>
-          <w:ilvl w:val="1"/>
-          <w:numId w:val="3"/>
-        </w:numPr>
-      </w:pPr>
-      <w:r>
-        <w:t>repeat for id and lastName</w:t>
-      </w:r>
-    </w:p>
-    <w:p/>
-    <w:p>
-      <w:r>
-        <w:t>Note: I purposely left the method signature to be vague.  Part of this course (and a large part of software engineering in the work industry) is to design.  Do you see any reuse/refactoring that can be done?</w:t>
+        <w:t xml:space="preserve">Implement the </w:t>
+      </w:r>
+      <w:r>
+        <w:t xml:space="preserve">data </w:t>
+      </w:r>
+      <w:r>
+        <w:t>Classes you wrote in Assignment2, adding in the necessary attributes</w:t>
+      </w:r>
+      <w:r>
+        <w:t xml:space="preserve"> and add them to your data package</w:t>
       </w:r>
       <w:bookmarkStart w:id="0" w:name="_GoBack"/>
       <w:bookmarkEnd w:id="0"/>
+    </w:p>
+    <w:p>
+      <w:pPr>
+        <w:pStyle w:val="ListParagraph"/>
+        <w:numPr>
+          <w:ilvl w:val="0"/>
+          <w:numId w:val="3"/>
+        </w:numPr>
+      </w:pPr>
+      <w:r>
+        <w:t>Override the toString method</w:t>
+      </w:r>
+      <w:r>
+        <w:t xml:space="preserve"> in the above</w:t>
+      </w:r>
+      <w:r>
+        <w:t xml:space="preserve"> data </w:t>
+      </w:r>
+      <w:r>
+        <w:t xml:space="preserve"> classes</w:t>
+      </w:r>
+    </w:p>
+    <w:p>
+      <w:pPr>
+        <w:pStyle w:val="ListParagraph"/>
+        <w:numPr>
+          <w:ilvl w:val="0"/>
+          <w:numId w:val="3"/>
+        </w:numPr>
+      </w:pPr>
+      <w:r>
+        <w:t xml:space="preserve">Create </w:t>
+      </w:r>
+      <w:r>
+        <w:t>an util package</w:t>
+      </w:r>
+    </w:p>
+    <w:p>
+      <w:pPr>
+        <w:pStyle w:val="ListParagraph"/>
+        <w:numPr>
+          <w:ilvl w:val="1"/>
+          <w:numId w:val="3"/>
+        </w:numPr>
+      </w:pPr>
+      <w:r>
+        <w:t>Call it ca.bcit.comp2613.&lt;your bcit id in lowercase&gt;.util</w:t>
+      </w:r>
+    </w:p>
+    <w:p>
+      <w:pPr>
+        <w:pStyle w:val="ListParagraph"/>
+        <w:numPr>
+          <w:ilvl w:val="1"/>
+          <w:numId w:val="3"/>
+        </w:numPr>
+      </w:pPr>
+      <w:r>
+        <w:t xml:space="preserve">In your util package, add a </w:t>
+      </w:r>
+      <w:r>
+        <w:t>Create</w:t>
+      </w:r>
+      <w:r>
+        <w:t>Helper class that will</w:t>
+      </w:r>
+    </w:p>
+    <w:p>
+      <w:pPr>
+        <w:pStyle w:val="ListParagraph"/>
+        <w:numPr>
+          <w:ilvl w:val="2"/>
+          <w:numId w:val="3"/>
+        </w:numPr>
+      </w:pPr>
+      <w:r>
+        <w:t>Create random instances of one or both of your classes (i.e. create 100 Teachers and 100 Students if Student and Teacher are your classes)</w:t>
+      </w:r>
+    </w:p>
+    <w:p>
+      <w:pPr>
+        <w:pStyle w:val="ListParagraph"/>
+        <w:numPr>
+          <w:ilvl w:val="1"/>
+          <w:numId w:val="3"/>
+        </w:numPr>
+      </w:pPr>
+      <w:r>
+        <w:t>Create a FindHelper that will create have method(s) that will find all the XXX attributes in class YYY.  i.e. public ArrayList&lt;Teacher&gt; findTeacherByFirstName(firstName)</w:t>
+      </w:r>
+    </w:p>
+    <w:p>
+      <w:pPr>
+        <w:pStyle w:val="ListParagraph"/>
+        <w:numPr>
+          <w:ilvl w:val="1"/>
+          <w:numId w:val="3"/>
+        </w:numPr>
+      </w:pPr>
+      <w:r>
+        <w:t>Create another find method that uses regex</w:t>
+      </w:r>
+    </w:p>
+    <w:p>
+      <w:pPr>
+        <w:pStyle w:val="ListParagraph"/>
+        <w:numPr>
+          <w:ilvl w:val="0"/>
+          <w:numId w:val="3"/>
+        </w:numPr>
+      </w:pPr>
+      <w:r>
+        <w:t xml:space="preserve">Write a Test Driver (with a main method of course) that will </w:t>
+      </w:r>
+    </w:p>
+    <w:p>
+      <w:pPr>
+        <w:pStyle w:val="ListParagraph"/>
+        <w:numPr>
+          <w:ilvl w:val="1"/>
+          <w:numId w:val="3"/>
+        </w:numPr>
+      </w:pPr>
+      <w:r>
+        <w:t>create random instances (say between 100 to 200) of each of your data classes</w:t>
+      </w:r>
+    </w:p>
+    <w:p>
+      <w:pPr>
+        <w:pStyle w:val="ListParagraph"/>
+        <w:numPr>
+          <w:ilvl w:val="1"/>
+          <w:numId w:val="3"/>
+        </w:numPr>
+      </w:pPr>
+      <w:r>
+        <w:t>find instances in the above based on some sort of criteria, i.e. exact match, regex. Provide at least 2 find</w:t>
+      </w:r>
+    </w:p>
+    <w:p>
+      <w:pPr>
+        <w:pStyle w:val="ListParagraph"/>
+        <w:numPr>
+          <w:ilvl w:val="0"/>
+          <w:numId w:val="3"/>
+        </w:numPr>
+      </w:pPr>
+      <w:r>
+        <w:t>Commit</w:t>
+      </w:r>
+      <w:r>
+        <w:t xml:space="preserve"> your code in Git, and send me the URL via D2L’s dropbox.  </w:t>
+      </w:r>
+      <w:r>
+        <w:t>I prefer you to *not* a different repository than in assignment 1.  All subsequent assignments will be updates to the same Git repository.</w:t>
+      </w:r>
+    </w:p>
+    <w:p>
+      <w:pPr>
+        <w:pStyle w:val="ListParagraph"/>
+        <w:numPr>
+          <w:ilvl w:val="0"/>
+          <w:numId w:val="3"/>
+        </w:numPr>
+      </w:pPr>
+      <w:r>
+        <w:t xml:space="preserve">Update your proposal.txt in Assignment </w:t>
+      </w:r>
+      <w:r>
+        <w:t xml:space="preserve"> (OPTIONAL)</w:t>
+      </w:r>
+    </w:p>
+    <w:p>
+      <w:pPr>
+        <w:pStyle w:val="ListParagraph"/>
+        <w:ind w:left="1440"/>
+      </w:pPr>
     </w:p>
     <w:sectPr>
       <w:pgSz w:w="12240" w:h="15840"/>
@@ -226,7 +371,7 @@
   <w:abstractNum w:abstractNumId="1">
     <w:nsid w:val="5C0C0088"/>
     <w:multiLevelType w:val="hybridMultilevel"/>
-    <w:tmpl w:val="F9AAAD78"/>
+    <w:tmpl w:val="6F6AC712"/>
     <w:lvl w:ilvl="0" w:tplc="0409000F">
       <w:start w:val="1"/>
       <w:numFmt w:val="decimal"/>
@@ -245,7 +390,7 @@
         <w:ind w:left="1440" w:hanging="360"/>
       </w:pPr>
     </w:lvl>
-    <w:lvl w:ilvl="2" w:tplc="0409001B" w:tentative="1">
+    <w:lvl w:ilvl="2" w:tplc="0409001B">
       <w:start w:val="1"/>
       <w:numFmt w:val="lowerRoman"/>
       <w:lvlText w:val="%3."/>

--- a/assignment2.docx
+++ b/assignment2.docx
@@ -67,7 +67,10 @@
         </w:numPr>
       </w:pPr>
       <w:r>
-        <w:t>Create a new package it ca.bcit.comp2613.&lt;your bcit id in lowercase&gt;.data</w:t>
+        <w:t>Create a new package it ca.bcit.comp2613.&lt;your bcit id in lowercase&gt;.</w:t>
+      </w:r>
+      <w:r>
+        <w:t>mdel</w:t>
       </w:r>
     </w:p>
     <w:p>
@@ -88,162 +91,183 @@
         <w:t>Classes you wrote in Assignment2, adding in the necessary attributes</w:t>
       </w:r>
       <w:r>
-        <w:t xml:space="preserve"> and add them to your data package</w:t>
+        <w:t xml:space="preserve"> and add them to your </w:t>
+      </w:r>
+      <w:r>
+        <w:t>model</w:t>
+      </w:r>
+      <w:r>
+        <w:t xml:space="preserve"> package</w:t>
+      </w:r>
+      <w:r>
+        <w:t>.  Think of your model package as where all the POJO (Plain Old Java Objects) go which represent the data tier</w:t>
+      </w:r>
+    </w:p>
+    <w:p>
+      <w:pPr>
+        <w:pStyle w:val="ListParagraph"/>
+        <w:numPr>
+          <w:ilvl w:val="0"/>
+          <w:numId w:val="3"/>
+        </w:numPr>
+      </w:pPr>
+      <w:r>
+        <w:t>Override the toString method</w:t>
+      </w:r>
+      <w:r>
+        <w:t xml:space="preserve"> in the above</w:t>
+      </w:r>
+      <w:r>
+        <w:t xml:space="preserve"> </w:t>
+      </w:r>
+      <w:r>
+        <w:t>model</w:t>
+      </w:r>
+      <w:r>
+        <w:t xml:space="preserve"> </w:t>
+      </w:r>
+      <w:r>
+        <w:t xml:space="preserve"> classes</w:t>
+      </w:r>
+    </w:p>
+    <w:p>
+      <w:pPr>
+        <w:pStyle w:val="ListParagraph"/>
+        <w:numPr>
+          <w:ilvl w:val="0"/>
+          <w:numId w:val="3"/>
+        </w:numPr>
+      </w:pPr>
+      <w:r>
+        <w:t xml:space="preserve">Create </w:t>
+      </w:r>
+      <w:r>
+        <w:t>an util package</w:t>
+      </w:r>
+    </w:p>
+    <w:p>
+      <w:pPr>
+        <w:pStyle w:val="ListParagraph"/>
+        <w:numPr>
+          <w:ilvl w:val="1"/>
+          <w:numId w:val="3"/>
+        </w:numPr>
+      </w:pPr>
+      <w:r>
+        <w:t>Call it ca.bcit.comp2613.&lt;your bcit id in lowercase&gt;.util</w:t>
+      </w:r>
+    </w:p>
+    <w:p>
+      <w:pPr>
+        <w:pStyle w:val="ListParagraph"/>
+        <w:numPr>
+          <w:ilvl w:val="1"/>
+          <w:numId w:val="3"/>
+        </w:numPr>
+      </w:pPr>
+      <w:r>
+        <w:t xml:space="preserve">In your util package, add a </w:t>
+      </w:r>
+      <w:r>
+        <w:t>Create</w:t>
+      </w:r>
+      <w:r>
+        <w:t>Helper class that will</w:t>
+      </w:r>
+    </w:p>
+    <w:p>
+      <w:pPr>
+        <w:pStyle w:val="ListParagraph"/>
+        <w:numPr>
+          <w:ilvl w:val="2"/>
+          <w:numId w:val="3"/>
+        </w:numPr>
+      </w:pPr>
+      <w:r>
+        <w:t>Create random instances of one or both of your classes (i.e. create 100 Teachers and 100 Students if Student and Teacher are your classes)</w:t>
+      </w:r>
+    </w:p>
+    <w:p>
+      <w:pPr>
+        <w:pStyle w:val="ListParagraph"/>
+        <w:numPr>
+          <w:ilvl w:val="1"/>
+          <w:numId w:val="3"/>
+        </w:numPr>
+      </w:pPr>
+      <w:r>
+        <w:t>Create a FindHelper that will create have method(s) that will find all the XXX attributes in class YYY.  i.e. public ArrayList&lt;Teacher&gt; findTeacherByFirstName(firstName)</w:t>
+      </w:r>
+    </w:p>
+    <w:p>
+      <w:pPr>
+        <w:pStyle w:val="ListParagraph"/>
+        <w:numPr>
+          <w:ilvl w:val="1"/>
+          <w:numId w:val="3"/>
+        </w:numPr>
+      </w:pPr>
+      <w:r>
+        <w:t>Create another find method that uses regex</w:t>
+      </w:r>
+    </w:p>
+    <w:p>
+      <w:pPr>
+        <w:pStyle w:val="ListParagraph"/>
+        <w:numPr>
+          <w:ilvl w:val="0"/>
+          <w:numId w:val="3"/>
+        </w:numPr>
+      </w:pPr>
+      <w:r>
+        <w:t xml:space="preserve">Write a Test Driver (with a main method of course) that will </w:t>
+      </w:r>
+    </w:p>
+    <w:p>
+      <w:pPr>
+        <w:pStyle w:val="ListParagraph"/>
+        <w:numPr>
+          <w:ilvl w:val="1"/>
+          <w:numId w:val="3"/>
+        </w:numPr>
+      </w:pPr>
+      <w:r>
+        <w:t>create random instances (say between 100 to 200) of each of your data classes</w:t>
+      </w:r>
+    </w:p>
+    <w:p>
+      <w:pPr>
+        <w:pStyle w:val="ListParagraph"/>
+        <w:numPr>
+          <w:ilvl w:val="1"/>
+          <w:numId w:val="3"/>
+        </w:numPr>
+      </w:pPr>
+      <w:r>
+        <w:t>find instances in the above based on some sort of criteria, i.e. exact match, regex. Provide at least 2 find</w:t>
+      </w:r>
+    </w:p>
+    <w:p>
+      <w:pPr>
+        <w:pStyle w:val="ListParagraph"/>
+        <w:numPr>
+          <w:ilvl w:val="0"/>
+          <w:numId w:val="3"/>
+        </w:numPr>
+      </w:pPr>
+      <w:r>
+        <w:t>Commit</w:t>
+      </w:r>
+      <w:r>
+        <w:t xml:space="preserve"> your code in Git</w:t>
+      </w:r>
+      <w:r>
+        <w:t xml:space="preserve"> (master branch please)</w:t>
       </w:r>
       <w:bookmarkStart w:id="0" w:name="_GoBack"/>
       <w:bookmarkEnd w:id="0"/>
-    </w:p>
-    <w:p>
-      <w:pPr>
-        <w:pStyle w:val="ListParagraph"/>
-        <w:numPr>
-          <w:ilvl w:val="0"/>
-          <w:numId w:val="3"/>
-        </w:numPr>
-      </w:pPr>
-      <w:r>
-        <w:t>Override the toString method</w:t>
-      </w:r>
-      <w:r>
-        <w:t xml:space="preserve"> in the above</w:t>
-      </w:r>
-      <w:r>
-        <w:t xml:space="preserve"> data </w:t>
-      </w:r>
-      <w:r>
-        <w:t xml:space="preserve"> classes</w:t>
-      </w:r>
-    </w:p>
-    <w:p>
-      <w:pPr>
-        <w:pStyle w:val="ListParagraph"/>
-        <w:numPr>
-          <w:ilvl w:val="0"/>
-          <w:numId w:val="3"/>
-        </w:numPr>
-      </w:pPr>
-      <w:r>
-        <w:t xml:space="preserve">Create </w:t>
-      </w:r>
-      <w:r>
-        <w:t>an util package</w:t>
-      </w:r>
-    </w:p>
-    <w:p>
-      <w:pPr>
-        <w:pStyle w:val="ListParagraph"/>
-        <w:numPr>
-          <w:ilvl w:val="1"/>
-          <w:numId w:val="3"/>
-        </w:numPr>
-      </w:pPr>
-      <w:r>
-        <w:t>Call it ca.bcit.comp2613.&lt;your bcit id in lowercase&gt;.util</w:t>
-      </w:r>
-    </w:p>
-    <w:p>
-      <w:pPr>
-        <w:pStyle w:val="ListParagraph"/>
-        <w:numPr>
-          <w:ilvl w:val="1"/>
-          <w:numId w:val="3"/>
-        </w:numPr>
-      </w:pPr>
-      <w:r>
-        <w:t xml:space="preserve">In your util package, add a </w:t>
-      </w:r>
-      <w:r>
-        <w:t>Create</w:t>
-      </w:r>
-      <w:r>
-        <w:t>Helper class that will</w:t>
-      </w:r>
-    </w:p>
-    <w:p>
-      <w:pPr>
-        <w:pStyle w:val="ListParagraph"/>
-        <w:numPr>
-          <w:ilvl w:val="2"/>
-          <w:numId w:val="3"/>
-        </w:numPr>
-      </w:pPr>
-      <w:r>
-        <w:t>Create random instances of one or both of your classes (i.e. create 100 Teachers and 100 Students if Student and Teacher are your classes)</w:t>
-      </w:r>
-    </w:p>
-    <w:p>
-      <w:pPr>
-        <w:pStyle w:val="ListParagraph"/>
-        <w:numPr>
-          <w:ilvl w:val="1"/>
-          <w:numId w:val="3"/>
-        </w:numPr>
-      </w:pPr>
-      <w:r>
-        <w:t>Create a FindHelper that will create have method(s) that will find all the XXX attributes in class YYY.  i.e. public ArrayList&lt;Teacher&gt; findTeacherByFirstName(firstName)</w:t>
-      </w:r>
-    </w:p>
-    <w:p>
-      <w:pPr>
-        <w:pStyle w:val="ListParagraph"/>
-        <w:numPr>
-          <w:ilvl w:val="1"/>
-          <w:numId w:val="3"/>
-        </w:numPr>
-      </w:pPr>
-      <w:r>
-        <w:t>Create another find method that uses regex</w:t>
-      </w:r>
-    </w:p>
-    <w:p>
-      <w:pPr>
-        <w:pStyle w:val="ListParagraph"/>
-        <w:numPr>
-          <w:ilvl w:val="0"/>
-          <w:numId w:val="3"/>
-        </w:numPr>
-      </w:pPr>
-      <w:r>
-        <w:t xml:space="preserve">Write a Test Driver (with a main method of course) that will </w:t>
-      </w:r>
-    </w:p>
-    <w:p>
-      <w:pPr>
-        <w:pStyle w:val="ListParagraph"/>
-        <w:numPr>
-          <w:ilvl w:val="1"/>
-          <w:numId w:val="3"/>
-        </w:numPr>
-      </w:pPr>
-      <w:r>
-        <w:t>create random instances (say between 100 to 200) of each of your data classes</w:t>
-      </w:r>
-    </w:p>
-    <w:p>
-      <w:pPr>
-        <w:pStyle w:val="ListParagraph"/>
-        <w:numPr>
-          <w:ilvl w:val="1"/>
-          <w:numId w:val="3"/>
-        </w:numPr>
-      </w:pPr>
-      <w:r>
-        <w:t>find instances in the above based on some sort of criteria, i.e. exact match, regex. Provide at least 2 find</w:t>
-      </w:r>
-    </w:p>
-    <w:p>
-      <w:pPr>
-        <w:pStyle w:val="ListParagraph"/>
-        <w:numPr>
-          <w:ilvl w:val="0"/>
-          <w:numId w:val="3"/>
-        </w:numPr>
-      </w:pPr>
-      <w:r>
-        <w:t>Commit</w:t>
-      </w:r>
-      <w:r>
-        <w:t xml:space="preserve"> your code in Git, and send me the URL via D2L’s dropbox.  </w:t>
+      <w:r>
+        <w:t xml:space="preserve">, and send me the URL via D2L’s dropbox.  </w:t>
       </w:r>
       <w:r>
         <w:t>I prefer you to *not* a different repository than in assignment 1.  All subsequent assignments will be updates to the same Git repository.</w:t>

--- a/assignment2.docx
+++ b/assignment2.docx
@@ -31,7 +31,15 @@
         </w:numPr>
       </w:pPr>
       <w:r>
-        <w:t>Call it ca.bcit.comp2613.&lt;your bcit id in lowercase&gt;</w:t>
+        <w:t xml:space="preserve">Call it ca.bcit.comp2613.&lt;your </w:t>
+      </w:r>
+      <w:proofErr w:type="spellStart"/>
+      <w:r>
+        <w:t>bcit</w:t>
+      </w:r>
+      <w:proofErr w:type="spellEnd"/>
+      <w:r>
+        <w:t xml:space="preserve"> id in lowercase&gt;</w:t>
       </w:r>
     </w:p>
     <w:p>
@@ -67,10 +75,24 @@
         </w:numPr>
       </w:pPr>
       <w:r>
-        <w:t>Create a new package it ca.bcit.comp2613.&lt;your bcit id in lowercase&gt;.</w:t>
-      </w:r>
-      <w:r>
-        <w:t>mdel</w:t>
+        <w:t xml:space="preserve">Create a new package it ca.bcit.comp2613.&lt;your </w:t>
+      </w:r>
+      <w:proofErr w:type="spellStart"/>
+      <w:r>
+        <w:t>bcit</w:t>
+      </w:r>
+      <w:proofErr w:type="spellEnd"/>
+      <w:r>
+        <w:t xml:space="preserve"> id in lowercase&gt;.</w:t>
+      </w:r>
+      <w:r>
+        <w:t>m</w:t>
+      </w:r>
+      <w:r>
+        <w:t>o</w:t>
+      </w:r>
+      <w:r>
+        <w:t>del</w:t>
       </w:r>
     </w:p>
     <w:p>
@@ -85,192 +107,301 @@
         <w:t xml:space="preserve">Implement the </w:t>
       </w:r>
       <w:r>
-        <w:t xml:space="preserve">data </w:t>
-      </w:r>
-      <w:r>
-        <w:t>Classes you wrote in Assignment2, adding in the necessary attributes</w:t>
-      </w:r>
-      <w:r>
-        <w:t xml:space="preserve"> and add them to your </w:t>
-      </w:r>
-      <w:r>
         <w:t>model</w:t>
       </w:r>
       <w:r>
-        <w:t xml:space="preserve"> package</w:t>
-      </w:r>
-      <w:r>
-        <w:t>.  Think of your model package as where all the POJO (Plain Old Java Objects) go which represent the data tier</w:t>
-      </w:r>
-    </w:p>
-    <w:p>
-      <w:pPr>
-        <w:pStyle w:val="ListParagraph"/>
-        <w:numPr>
-          <w:ilvl w:val="0"/>
-          <w:numId w:val="3"/>
-        </w:numPr>
-      </w:pPr>
-      <w:r>
-        <w:t>Override the toString method</w:t>
-      </w:r>
-      <w:r>
-        <w:t xml:space="preserve"> in the above</w:t>
-      </w:r>
-      <w:r>
         <w:t xml:space="preserve"> </w:t>
-      </w:r>
-      <w:r>
-        <w:t>model</w:t>
-      </w:r>
-      <w:r>
-        <w:t xml:space="preserve"> </w:t>
-      </w:r>
-      <w:r>
-        <w:t xml:space="preserve"> classes</w:t>
-      </w:r>
-    </w:p>
-    <w:p>
-      <w:pPr>
-        <w:pStyle w:val="ListParagraph"/>
-        <w:numPr>
-          <w:ilvl w:val="0"/>
-          <w:numId w:val="3"/>
-        </w:numPr>
-      </w:pPr>
-      <w:r>
-        <w:t xml:space="preserve">Create </w:t>
-      </w:r>
-      <w:r>
-        <w:t>an util package</w:t>
-      </w:r>
-    </w:p>
-    <w:p>
-      <w:pPr>
-        <w:pStyle w:val="ListParagraph"/>
-        <w:numPr>
-          <w:ilvl w:val="1"/>
-          <w:numId w:val="3"/>
-        </w:numPr>
-      </w:pPr>
-      <w:r>
-        <w:t>Call it ca.bcit.comp2613.&lt;your bcit id in lowercase&gt;.util</w:t>
-      </w:r>
-    </w:p>
-    <w:p>
-      <w:pPr>
-        <w:pStyle w:val="ListParagraph"/>
-        <w:numPr>
-          <w:ilvl w:val="1"/>
-          <w:numId w:val="3"/>
-        </w:numPr>
-      </w:pPr>
-      <w:r>
-        <w:t xml:space="preserve">In your util package, add a </w:t>
-      </w:r>
-      <w:r>
-        <w:t>Create</w:t>
-      </w:r>
-      <w:r>
-        <w:t>Helper class that will</w:t>
-      </w:r>
-    </w:p>
-    <w:p>
-      <w:pPr>
-        <w:pStyle w:val="ListParagraph"/>
-        <w:numPr>
-          <w:ilvl w:val="2"/>
-          <w:numId w:val="3"/>
-        </w:numPr>
-      </w:pPr>
-      <w:r>
-        <w:t>Create random instances of one or both of your classes (i.e. create 100 Teachers and 100 Students if Student and Teacher are your classes)</w:t>
-      </w:r>
-    </w:p>
-    <w:p>
-      <w:pPr>
-        <w:pStyle w:val="ListParagraph"/>
-        <w:numPr>
-          <w:ilvl w:val="1"/>
-          <w:numId w:val="3"/>
-        </w:numPr>
-      </w:pPr>
-      <w:r>
-        <w:t>Create a FindHelper that will create have method(s) that will find all the XXX attributes in class YYY.  i.e. public ArrayList&lt;Teacher&gt; findTeacherByFirstName(firstName)</w:t>
-      </w:r>
-    </w:p>
-    <w:p>
-      <w:pPr>
-        <w:pStyle w:val="ListParagraph"/>
-        <w:numPr>
-          <w:ilvl w:val="1"/>
-          <w:numId w:val="3"/>
-        </w:numPr>
-      </w:pPr>
-      <w:r>
-        <w:t>Create another find method that uses regex</w:t>
-      </w:r>
-    </w:p>
-    <w:p>
-      <w:pPr>
-        <w:pStyle w:val="ListParagraph"/>
-        <w:numPr>
-          <w:ilvl w:val="0"/>
-          <w:numId w:val="3"/>
-        </w:numPr>
-      </w:pPr>
-      <w:r>
-        <w:t xml:space="preserve">Write a Test Driver (with a main method of course) that will </w:t>
-      </w:r>
-    </w:p>
-    <w:p>
-      <w:pPr>
-        <w:pStyle w:val="ListParagraph"/>
-        <w:numPr>
-          <w:ilvl w:val="1"/>
-          <w:numId w:val="3"/>
-        </w:numPr>
-      </w:pPr>
-      <w:r>
-        <w:t>create random instances (say between 100 to 200) of each of your data classes</w:t>
-      </w:r>
-    </w:p>
-    <w:p>
-      <w:pPr>
-        <w:pStyle w:val="ListParagraph"/>
-        <w:numPr>
-          <w:ilvl w:val="1"/>
-          <w:numId w:val="3"/>
-        </w:numPr>
-      </w:pPr>
-      <w:r>
-        <w:t>find instances in the above based on some sort of criteria, i.e. exact match, regex. Provide at least 2 find</w:t>
-      </w:r>
-    </w:p>
-    <w:p>
-      <w:pPr>
-        <w:pStyle w:val="ListParagraph"/>
-        <w:numPr>
-          <w:ilvl w:val="0"/>
-          <w:numId w:val="3"/>
-        </w:numPr>
-      </w:pPr>
-      <w:r>
-        <w:t>Commit</w:t>
-      </w:r>
-      <w:r>
-        <w:t xml:space="preserve"> your code in Git</w:t>
-      </w:r>
-      <w:r>
-        <w:t xml:space="preserve"> (master branch please)</w:t>
       </w:r>
       <w:bookmarkStart w:id="0" w:name="_GoBack"/>
       <w:bookmarkEnd w:id="0"/>
       <w:r>
-        <w:t xml:space="preserve">, and send me the URL via D2L’s dropbox.  </w:t>
-      </w:r>
-      <w:r>
-        <w:t>I prefer you to *not* a different repository than in assignment 1.  All subsequent assignments will be updates to the same Git repository.</w:t>
+        <w:t>Classes you wrote in Assignment</w:t>
+      </w:r>
+      <w:r>
+        <w:t>1</w:t>
+      </w:r>
+      <w:r>
+        <w:t>, adding in the necessary attributes</w:t>
+      </w:r>
+      <w:r>
+        <w:t xml:space="preserve"> and add them to your </w:t>
+      </w:r>
+      <w:r>
+        <w:t>model</w:t>
+      </w:r>
+      <w:r>
+        <w:t xml:space="preserve"> package</w:t>
+      </w:r>
+      <w:r>
+        <w:t>.  Think of your model package as where all the POJO (Plain Old Java Objects) go which represent the data tier</w:t>
+      </w:r>
+    </w:p>
+    <w:p>
+      <w:pPr>
+        <w:pStyle w:val="ListParagraph"/>
+        <w:numPr>
+          <w:ilvl w:val="0"/>
+          <w:numId w:val="3"/>
+        </w:numPr>
+      </w:pPr>
+      <w:r>
+        <w:t xml:space="preserve">Override the </w:t>
+      </w:r>
+      <w:proofErr w:type="spellStart"/>
+      <w:r>
+        <w:t>toString</w:t>
+      </w:r>
+      <w:proofErr w:type="spellEnd"/>
+      <w:r>
+        <w:t xml:space="preserve"> method</w:t>
+      </w:r>
+      <w:r>
+        <w:t xml:space="preserve"> in the above</w:t>
+      </w:r>
+      <w:r>
+        <w:t xml:space="preserve"> </w:t>
+      </w:r>
+      <w:r>
+        <w:t>model</w:t>
+      </w:r>
+      <w:r>
+        <w:t xml:space="preserve"> </w:t>
+      </w:r>
+      <w:r>
+        <w:t xml:space="preserve"> classes</w:t>
+      </w:r>
+    </w:p>
+    <w:p>
+      <w:pPr>
+        <w:pStyle w:val="ListParagraph"/>
+        <w:numPr>
+          <w:ilvl w:val="0"/>
+          <w:numId w:val="3"/>
+        </w:numPr>
+      </w:pPr>
+      <w:r>
+        <w:t xml:space="preserve">Create </w:t>
+      </w:r>
+      <w:r>
+        <w:t xml:space="preserve">an </w:t>
+      </w:r>
+      <w:proofErr w:type="spellStart"/>
+      <w:r>
+        <w:t>util</w:t>
+      </w:r>
+      <w:proofErr w:type="spellEnd"/>
+      <w:r>
+        <w:t xml:space="preserve"> package</w:t>
+      </w:r>
+    </w:p>
+    <w:p>
+      <w:pPr>
+        <w:pStyle w:val="ListParagraph"/>
+        <w:numPr>
+          <w:ilvl w:val="1"/>
+          <w:numId w:val="3"/>
+        </w:numPr>
+      </w:pPr>
+      <w:r>
+        <w:t xml:space="preserve">Call it ca.bcit.comp2613.&lt;your </w:t>
+      </w:r>
+      <w:proofErr w:type="spellStart"/>
+      <w:r>
+        <w:t>bcit</w:t>
+      </w:r>
+      <w:proofErr w:type="spellEnd"/>
+      <w:r>
+        <w:t xml:space="preserve"> id in lowercase&gt;.</w:t>
+      </w:r>
+      <w:proofErr w:type="spellStart"/>
+      <w:r>
+        <w:t>util</w:t>
+      </w:r>
+      <w:proofErr w:type="spellEnd"/>
+    </w:p>
+    <w:p>
+      <w:pPr>
+        <w:pStyle w:val="ListParagraph"/>
+        <w:numPr>
+          <w:ilvl w:val="1"/>
+          <w:numId w:val="3"/>
+        </w:numPr>
+      </w:pPr>
+      <w:r>
+        <w:t xml:space="preserve">In your </w:t>
+      </w:r>
+      <w:proofErr w:type="spellStart"/>
+      <w:r>
+        <w:t>util</w:t>
+      </w:r>
+      <w:proofErr w:type="spellEnd"/>
+      <w:r>
+        <w:t xml:space="preserve"> package, add a </w:t>
+      </w:r>
+      <w:proofErr w:type="spellStart"/>
+      <w:r>
+        <w:t>Create</w:t>
+      </w:r>
+      <w:r>
+        <w:t>Helper</w:t>
+      </w:r>
+      <w:proofErr w:type="spellEnd"/>
+      <w:r>
+        <w:t xml:space="preserve"> class that will</w:t>
+      </w:r>
+    </w:p>
+    <w:p>
+      <w:pPr>
+        <w:pStyle w:val="ListParagraph"/>
+        <w:numPr>
+          <w:ilvl w:val="2"/>
+          <w:numId w:val="3"/>
+        </w:numPr>
+      </w:pPr>
+      <w:r>
+        <w:t>Create random instances of one or both of your classes (i.e. create 100 Teachers and 100 Students if Student and Teacher are your classes)</w:t>
+      </w:r>
+    </w:p>
+    <w:p>
+      <w:pPr>
+        <w:pStyle w:val="ListParagraph"/>
+        <w:numPr>
+          <w:ilvl w:val="1"/>
+          <w:numId w:val="3"/>
+        </w:numPr>
+      </w:pPr>
+      <w:r>
+        <w:t xml:space="preserve">Create a </w:t>
+      </w:r>
+      <w:proofErr w:type="spellStart"/>
+      <w:r>
+        <w:t>FindHelper</w:t>
+      </w:r>
+      <w:proofErr w:type="spellEnd"/>
+      <w:r>
+        <w:t xml:space="preserve"> that will create have method(s) that will find all the XXX attributes in class YYY.  i.e. public </w:t>
+      </w:r>
+      <w:proofErr w:type="spellStart"/>
+      <w:r>
+        <w:t>ArrayList</w:t>
+      </w:r>
+      <w:proofErr w:type="spellEnd"/>
+      <w:r>
+        <w:t xml:space="preserve">&lt;Teacher&gt; </w:t>
+      </w:r>
+      <w:proofErr w:type="spellStart"/>
+      <w:r>
+        <w:t>findTeacherByFirstName</w:t>
+      </w:r>
+      <w:proofErr w:type="spellEnd"/>
+      <w:r>
+        <w:t>(</w:t>
+      </w:r>
+      <w:proofErr w:type="spellStart"/>
+      <w:r>
+        <w:t>firstName</w:t>
+      </w:r>
+      <w:proofErr w:type="spellEnd"/>
+      <w:r>
+        <w:t>)</w:t>
+      </w:r>
+    </w:p>
+    <w:p>
+      <w:pPr>
+        <w:pStyle w:val="ListParagraph"/>
+        <w:numPr>
+          <w:ilvl w:val="1"/>
+          <w:numId w:val="3"/>
+        </w:numPr>
+      </w:pPr>
+      <w:r>
+        <w:t>Create another find method that uses regex</w:t>
+      </w:r>
+    </w:p>
+    <w:p>
+      <w:pPr>
+        <w:pStyle w:val="ListParagraph"/>
+        <w:numPr>
+          <w:ilvl w:val="0"/>
+          <w:numId w:val="3"/>
+        </w:numPr>
+      </w:pPr>
+      <w:r>
+        <w:t xml:space="preserve">Write a Test Driver (with a main method of course) that will </w:t>
+      </w:r>
+    </w:p>
+    <w:p>
+      <w:pPr>
+        <w:pStyle w:val="ListParagraph"/>
+        <w:numPr>
+          <w:ilvl w:val="1"/>
+          <w:numId w:val="3"/>
+        </w:numPr>
+      </w:pPr>
+      <w:r>
+        <w:t>create random instances (say between 100 to 200) of each of your data classes</w:t>
+      </w:r>
+    </w:p>
+    <w:p>
+      <w:pPr>
+        <w:pStyle w:val="ListParagraph"/>
+        <w:numPr>
+          <w:ilvl w:val="1"/>
+          <w:numId w:val="3"/>
+        </w:numPr>
+      </w:pPr>
+      <w:proofErr w:type="gramStart"/>
+      <w:r>
+        <w:t>find</w:t>
+      </w:r>
+      <w:proofErr w:type="gramEnd"/>
+      <w:r>
+        <w:t xml:space="preserve"> instances in the above based on some sort of criteria, i.e. exact match, regex. Provide at least 2 find</w:t>
+      </w:r>
+    </w:p>
+    <w:p>
+      <w:pPr>
+        <w:pStyle w:val="ListParagraph"/>
+        <w:numPr>
+          <w:ilvl w:val="0"/>
+          <w:numId w:val="3"/>
+        </w:numPr>
+      </w:pPr>
+      <w:r>
+        <w:t>Commit</w:t>
+      </w:r>
+      <w:r>
+        <w:t xml:space="preserve"> your code in </w:t>
+      </w:r>
+      <w:proofErr w:type="spellStart"/>
+      <w:r>
+        <w:t>Git</w:t>
+      </w:r>
+      <w:proofErr w:type="spellEnd"/>
+      <w:r>
+        <w:t xml:space="preserve"> (master branch please)</w:t>
+      </w:r>
+      <w:r>
+        <w:t xml:space="preserve">, and send me the URL via D2L’s </w:t>
+      </w:r>
+      <w:proofErr w:type="spellStart"/>
+      <w:r>
+        <w:t>dropbox</w:t>
+      </w:r>
+      <w:proofErr w:type="spellEnd"/>
+      <w:r>
+        <w:t xml:space="preserve">.  </w:t>
+      </w:r>
+      <w:r>
+        <w:t xml:space="preserve">I prefer you to *not* a different repository than in assignment 1.  All subsequent assignments will be updates to the same </w:t>
+      </w:r>
+      <w:proofErr w:type="spellStart"/>
+      <w:r>
+        <w:t>Git</w:t>
+      </w:r>
+      <w:proofErr w:type="spellEnd"/>
+      <w:r>
+        <w:t xml:space="preserve"> repository.</w:t>
       </w:r>
     </w:p>
     <w:p>

--- a/assignment2.docx
+++ b/assignment2.docx
@@ -33,13 +33,11 @@
       <w:r>
         <w:t xml:space="preserve">Call it ca.bcit.comp2613.&lt;your </w:t>
       </w:r>
-      <w:proofErr w:type="spellStart"/>
-      <w:r>
-        <w:t>bcit</w:t>
-      </w:r>
-      <w:proofErr w:type="spellEnd"/>
-      <w:r>
-        <w:t xml:space="preserve"> id in lowercase&gt;</w:t>
+      <w:r>
+        <w:t>project</w:t>
+      </w:r>
+      <w:r>
+        <w:t xml:space="preserve"> in lowercase&gt;</w:t>
       </w:r>
     </w:p>
     <w:p>
@@ -51,7 +49,10 @@
         </w:numPr>
       </w:pPr>
       <w:r>
-        <w:t>i.e. ca.bcit.comp2613.a00788076</w:t>
+        <w:t>i.e. ca.bcit.comp2613.</w:t>
+      </w:r>
+      <w:r>
+        <w:t>wow</w:t>
       </w:r>
     </w:p>
     <w:p>
@@ -77,13 +78,11 @@
       <w:r>
         <w:t xml:space="preserve">Create a new package it ca.bcit.comp2613.&lt;your </w:t>
       </w:r>
-      <w:proofErr w:type="spellStart"/>
-      <w:r>
-        <w:t>bcit</w:t>
-      </w:r>
-      <w:proofErr w:type="spellEnd"/>
-      <w:r>
-        <w:t xml:space="preserve"> id in lowercase&gt;.</w:t>
+      <w:r>
+        <w:t>project</w:t>
+      </w:r>
+      <w:r>
+        <w:t>&gt;.</w:t>
       </w:r>
       <w:r>
         <w:t>m</w:t>
@@ -107,302 +106,196 @@
         <w:t xml:space="preserve">Implement the </w:t>
       </w:r>
       <w:r>
+        <w:t xml:space="preserve">model </w:t>
+      </w:r>
+      <w:r>
+        <w:t>Classes you wrote in Assignment</w:t>
+      </w:r>
+      <w:r>
+        <w:t>1</w:t>
+      </w:r>
+      <w:r>
+        <w:t>, adding in the necessary attributes</w:t>
+      </w:r>
+      <w:r>
+        <w:t xml:space="preserve"> and add them to your </w:t>
+      </w:r>
+      <w:r>
         <w:t>model</w:t>
       </w:r>
       <w:r>
+        <w:t xml:space="preserve"> package</w:t>
+      </w:r>
+      <w:r>
+        <w:t>.  Think of your model package as where all the POJO (Plain Old Java Objects) go which represent the data tier</w:t>
+      </w:r>
+    </w:p>
+    <w:p>
+      <w:pPr>
+        <w:pStyle w:val="ListParagraph"/>
+        <w:numPr>
+          <w:ilvl w:val="0"/>
+          <w:numId w:val="3"/>
+        </w:numPr>
+      </w:pPr>
+      <w:r>
+        <w:t>Override the toString method</w:t>
+      </w:r>
+      <w:r>
+        <w:t xml:space="preserve"> in the above</w:t>
+      </w:r>
+      <w:r>
         <w:t xml:space="preserve"> </w:t>
+      </w:r>
+      <w:r>
+        <w:t>model</w:t>
+      </w:r>
+      <w:r>
+        <w:t xml:space="preserve"> </w:t>
+      </w:r>
+      <w:r>
+        <w:t xml:space="preserve"> classes</w:t>
+      </w:r>
+    </w:p>
+    <w:p>
+      <w:pPr>
+        <w:pStyle w:val="ListParagraph"/>
+        <w:numPr>
+          <w:ilvl w:val="0"/>
+          <w:numId w:val="3"/>
+        </w:numPr>
+      </w:pPr>
+      <w:r>
+        <w:t xml:space="preserve">Create </w:t>
+      </w:r>
+      <w:r>
+        <w:t>an util package</w:t>
+      </w:r>
+    </w:p>
+    <w:p>
+      <w:pPr>
+        <w:pStyle w:val="ListParagraph"/>
+        <w:numPr>
+          <w:ilvl w:val="1"/>
+          <w:numId w:val="3"/>
+        </w:numPr>
+      </w:pPr>
+      <w:r>
+        <w:t>Call it ca.bcit.comp2613.&lt;your bcit id in lowercase&gt;.util</w:t>
+      </w:r>
+    </w:p>
+    <w:p>
+      <w:pPr>
+        <w:pStyle w:val="ListParagraph"/>
+        <w:numPr>
+          <w:ilvl w:val="1"/>
+          <w:numId w:val="3"/>
+        </w:numPr>
+      </w:pPr>
+      <w:r>
+        <w:t xml:space="preserve">In your util package, add a </w:t>
+      </w:r>
+      <w:r>
+        <w:t>Create</w:t>
+      </w:r>
+      <w:r>
+        <w:t>Helper class that will</w:t>
+      </w:r>
+    </w:p>
+    <w:p>
+      <w:pPr>
+        <w:pStyle w:val="ListParagraph"/>
+        <w:numPr>
+          <w:ilvl w:val="2"/>
+          <w:numId w:val="3"/>
+        </w:numPr>
+      </w:pPr>
+      <w:r>
+        <w:t>Create random instances of one or both of your classes (i.e. create 100 Teachers and 100 Students if Student and Teacher are your classes)</w:t>
+      </w:r>
+    </w:p>
+    <w:p>
+      <w:pPr>
+        <w:pStyle w:val="ListParagraph"/>
+        <w:numPr>
+          <w:ilvl w:val="1"/>
+          <w:numId w:val="3"/>
+        </w:numPr>
+      </w:pPr>
+      <w:r>
+        <w:t>Create a FindHelper that will create have method(s) that will find all the XXX attributes in class YYY.  i.e. public ArrayList&lt;Teacher&gt; findTeacherByFirstName(firstName)</w:t>
+      </w:r>
+    </w:p>
+    <w:p>
+      <w:pPr>
+        <w:pStyle w:val="ListParagraph"/>
+        <w:numPr>
+          <w:ilvl w:val="1"/>
+          <w:numId w:val="3"/>
+        </w:numPr>
+      </w:pPr>
+      <w:r>
+        <w:t>Create another find method that uses regex</w:t>
+      </w:r>
+    </w:p>
+    <w:p>
+      <w:pPr>
+        <w:pStyle w:val="ListParagraph"/>
+        <w:numPr>
+          <w:ilvl w:val="0"/>
+          <w:numId w:val="3"/>
+        </w:numPr>
+      </w:pPr>
+      <w:r>
+        <w:t xml:space="preserve">Write a Test Driver (with a main method of course) that will </w:t>
+      </w:r>
+    </w:p>
+    <w:p>
+      <w:pPr>
+        <w:pStyle w:val="ListParagraph"/>
+        <w:numPr>
+          <w:ilvl w:val="1"/>
+          <w:numId w:val="3"/>
+        </w:numPr>
+      </w:pPr>
+      <w:r>
+        <w:t>create random instances (say between 100 to 200) of each of your data classes</w:t>
+      </w:r>
+    </w:p>
+    <w:p>
+      <w:pPr>
+        <w:pStyle w:val="ListParagraph"/>
+        <w:numPr>
+          <w:ilvl w:val="1"/>
+          <w:numId w:val="3"/>
+        </w:numPr>
+      </w:pPr>
+      <w:r>
+        <w:t>find instances in the above based on some sort of criteria, i.e. exact match, regex. Provide at least 2 find</w:t>
+      </w:r>
+    </w:p>
+    <w:p>
+      <w:pPr>
+        <w:pStyle w:val="ListParagraph"/>
+        <w:numPr>
+          <w:ilvl w:val="0"/>
+          <w:numId w:val="3"/>
+        </w:numPr>
+      </w:pPr>
+      <w:r>
+        <w:t>Commit</w:t>
+      </w:r>
+      <w:r>
+        <w:t xml:space="preserve"> your code in Git</w:t>
+      </w:r>
+      <w:r>
+        <w:t xml:space="preserve"> (master branch please</w:t>
+      </w:r>
+      <w:r>
+        <w:t>)</w:t>
       </w:r>
       <w:bookmarkStart w:id="0" w:name="_GoBack"/>
       <w:bookmarkEnd w:id="0"/>
-      <w:r>
-        <w:t>Classes you wrote in Assignment</w:t>
-      </w:r>
-      <w:r>
-        <w:t>1</w:t>
-      </w:r>
-      <w:r>
-        <w:t>, adding in the necessary attributes</w:t>
-      </w:r>
-      <w:r>
-        <w:t xml:space="preserve"> and add them to your </w:t>
-      </w:r>
-      <w:r>
-        <w:t>model</w:t>
-      </w:r>
-      <w:r>
-        <w:t xml:space="preserve"> package</w:t>
-      </w:r>
-      <w:r>
-        <w:t>.  Think of your model package as where all the POJO (Plain Old Java Objects) go which represent the data tier</w:t>
-      </w:r>
-    </w:p>
-    <w:p>
-      <w:pPr>
-        <w:pStyle w:val="ListParagraph"/>
-        <w:numPr>
-          <w:ilvl w:val="0"/>
-          <w:numId w:val="3"/>
-        </w:numPr>
-      </w:pPr>
-      <w:r>
-        <w:t xml:space="preserve">Override the </w:t>
-      </w:r>
-      <w:proofErr w:type="spellStart"/>
-      <w:r>
-        <w:t>toString</w:t>
-      </w:r>
-      <w:proofErr w:type="spellEnd"/>
-      <w:r>
-        <w:t xml:space="preserve"> method</w:t>
-      </w:r>
-      <w:r>
-        <w:t xml:space="preserve"> in the above</w:t>
-      </w:r>
-      <w:r>
-        <w:t xml:space="preserve"> </w:t>
-      </w:r>
-      <w:r>
-        <w:t>model</w:t>
-      </w:r>
-      <w:r>
-        <w:t xml:space="preserve"> </w:t>
-      </w:r>
-      <w:r>
-        <w:t xml:space="preserve"> classes</w:t>
-      </w:r>
-    </w:p>
-    <w:p>
-      <w:pPr>
-        <w:pStyle w:val="ListParagraph"/>
-        <w:numPr>
-          <w:ilvl w:val="0"/>
-          <w:numId w:val="3"/>
-        </w:numPr>
-      </w:pPr>
-      <w:r>
-        <w:t xml:space="preserve">Create </w:t>
-      </w:r>
-      <w:r>
-        <w:t xml:space="preserve">an </w:t>
-      </w:r>
-      <w:proofErr w:type="spellStart"/>
-      <w:r>
-        <w:t>util</w:t>
-      </w:r>
-      <w:proofErr w:type="spellEnd"/>
-      <w:r>
-        <w:t xml:space="preserve"> package</w:t>
-      </w:r>
-    </w:p>
-    <w:p>
-      <w:pPr>
-        <w:pStyle w:val="ListParagraph"/>
-        <w:numPr>
-          <w:ilvl w:val="1"/>
-          <w:numId w:val="3"/>
-        </w:numPr>
-      </w:pPr>
-      <w:r>
-        <w:t xml:space="preserve">Call it ca.bcit.comp2613.&lt;your </w:t>
-      </w:r>
-      <w:proofErr w:type="spellStart"/>
-      <w:r>
-        <w:t>bcit</w:t>
-      </w:r>
-      <w:proofErr w:type="spellEnd"/>
-      <w:r>
-        <w:t xml:space="preserve"> id in lowercase&gt;.</w:t>
-      </w:r>
-      <w:proofErr w:type="spellStart"/>
-      <w:r>
-        <w:t>util</w:t>
-      </w:r>
-      <w:proofErr w:type="spellEnd"/>
-    </w:p>
-    <w:p>
-      <w:pPr>
-        <w:pStyle w:val="ListParagraph"/>
-        <w:numPr>
-          <w:ilvl w:val="1"/>
-          <w:numId w:val="3"/>
-        </w:numPr>
-      </w:pPr>
-      <w:r>
-        <w:t xml:space="preserve">In your </w:t>
-      </w:r>
-      <w:proofErr w:type="spellStart"/>
-      <w:r>
-        <w:t>util</w:t>
-      </w:r>
-      <w:proofErr w:type="spellEnd"/>
-      <w:r>
-        <w:t xml:space="preserve"> package, add a </w:t>
-      </w:r>
-      <w:proofErr w:type="spellStart"/>
-      <w:r>
-        <w:t>Create</w:t>
-      </w:r>
-      <w:r>
-        <w:t>Helper</w:t>
-      </w:r>
-      <w:proofErr w:type="spellEnd"/>
-      <w:r>
-        <w:t xml:space="preserve"> class that will</w:t>
-      </w:r>
-    </w:p>
-    <w:p>
-      <w:pPr>
-        <w:pStyle w:val="ListParagraph"/>
-        <w:numPr>
-          <w:ilvl w:val="2"/>
-          <w:numId w:val="3"/>
-        </w:numPr>
-      </w:pPr>
-      <w:r>
-        <w:t>Create random instances of one or both of your classes (i.e. create 100 Teachers and 100 Students if Student and Teacher are your classes)</w:t>
-      </w:r>
-    </w:p>
-    <w:p>
-      <w:pPr>
-        <w:pStyle w:val="ListParagraph"/>
-        <w:numPr>
-          <w:ilvl w:val="1"/>
-          <w:numId w:val="3"/>
-        </w:numPr>
-      </w:pPr>
-      <w:r>
-        <w:t xml:space="preserve">Create a </w:t>
-      </w:r>
-      <w:proofErr w:type="spellStart"/>
-      <w:r>
-        <w:t>FindHelper</w:t>
-      </w:r>
-      <w:proofErr w:type="spellEnd"/>
-      <w:r>
-        <w:t xml:space="preserve"> that will create have method(s) that will find all the XXX attributes in class YYY.  i.e. public </w:t>
-      </w:r>
-      <w:proofErr w:type="spellStart"/>
-      <w:r>
-        <w:t>ArrayList</w:t>
-      </w:r>
-      <w:proofErr w:type="spellEnd"/>
-      <w:r>
-        <w:t xml:space="preserve">&lt;Teacher&gt; </w:t>
-      </w:r>
-      <w:proofErr w:type="spellStart"/>
-      <w:r>
-        <w:t>findTeacherByFirstName</w:t>
-      </w:r>
-      <w:proofErr w:type="spellEnd"/>
-      <w:r>
-        <w:t>(</w:t>
-      </w:r>
-      <w:proofErr w:type="spellStart"/>
-      <w:r>
-        <w:t>firstName</w:t>
-      </w:r>
-      <w:proofErr w:type="spellEnd"/>
-      <w:r>
-        <w:t>)</w:t>
-      </w:r>
-    </w:p>
-    <w:p>
-      <w:pPr>
-        <w:pStyle w:val="ListParagraph"/>
-        <w:numPr>
-          <w:ilvl w:val="1"/>
-          <w:numId w:val="3"/>
-        </w:numPr>
-      </w:pPr>
-      <w:r>
-        <w:t>Create another find method that uses regex</w:t>
-      </w:r>
-    </w:p>
-    <w:p>
-      <w:pPr>
-        <w:pStyle w:val="ListParagraph"/>
-        <w:numPr>
-          <w:ilvl w:val="0"/>
-          <w:numId w:val="3"/>
-        </w:numPr>
-      </w:pPr>
-      <w:r>
-        <w:t xml:space="preserve">Write a Test Driver (with a main method of course) that will </w:t>
-      </w:r>
-    </w:p>
-    <w:p>
-      <w:pPr>
-        <w:pStyle w:val="ListParagraph"/>
-        <w:numPr>
-          <w:ilvl w:val="1"/>
-          <w:numId w:val="3"/>
-        </w:numPr>
-      </w:pPr>
-      <w:r>
-        <w:t>create random instances (say between 100 to 200) of each of your data classes</w:t>
-      </w:r>
-    </w:p>
-    <w:p>
-      <w:pPr>
-        <w:pStyle w:val="ListParagraph"/>
-        <w:numPr>
-          <w:ilvl w:val="1"/>
-          <w:numId w:val="3"/>
-        </w:numPr>
-      </w:pPr>
-      <w:proofErr w:type="gramStart"/>
-      <w:r>
-        <w:t>find</w:t>
-      </w:r>
-      <w:proofErr w:type="gramEnd"/>
-      <w:r>
-        <w:t xml:space="preserve"> instances in the above based on some sort of criteria, i.e. exact match, regex. Provide at least 2 find</w:t>
-      </w:r>
-    </w:p>
-    <w:p>
-      <w:pPr>
-        <w:pStyle w:val="ListParagraph"/>
-        <w:numPr>
-          <w:ilvl w:val="0"/>
-          <w:numId w:val="3"/>
-        </w:numPr>
-      </w:pPr>
-      <w:r>
-        <w:t>Commit</w:t>
-      </w:r>
-      <w:r>
-        <w:t xml:space="preserve"> your code in </w:t>
-      </w:r>
-      <w:proofErr w:type="spellStart"/>
-      <w:r>
-        <w:t>Git</w:t>
-      </w:r>
-      <w:proofErr w:type="spellEnd"/>
-      <w:r>
-        <w:t xml:space="preserve"> (master branch please)</w:t>
-      </w:r>
-      <w:r>
-        <w:t xml:space="preserve">, and send me the URL via D2L’s </w:t>
-      </w:r>
-      <w:proofErr w:type="spellStart"/>
-      <w:r>
-        <w:t>dropbox</w:t>
-      </w:r>
-      <w:proofErr w:type="spellEnd"/>
-      <w:r>
-        <w:t xml:space="preserve">.  </w:t>
-      </w:r>
-      <w:r>
-        <w:t xml:space="preserve">I prefer you to *not* a different repository than in assignment 1.  All subsequent assignments will be updates to the same </w:t>
-      </w:r>
-      <w:proofErr w:type="spellStart"/>
-      <w:r>
-        <w:t>Git</w:t>
-      </w:r>
-      <w:proofErr w:type="spellEnd"/>
-      <w:r>
-        <w:t xml:space="preserve"> repository.</w:t>
-      </w:r>
     </w:p>
     <w:p>
       <w:pPr>

--- a/assignment2.docx
+++ b/assignment2.docx
@@ -49,10 +49,112 @@
         </w:numPr>
       </w:pPr>
       <w:r>
-        <w:t>i.e. ca.bcit.comp2613.</w:t>
-      </w:r>
-      <w:r>
-        <w:t>wow</w:t>
+        <w:t>This is where your main driver class should go</w:t>
+      </w:r>
+    </w:p>
+    <w:p>
+      <w:pPr>
+        <w:pStyle w:val="ListParagraph"/>
+        <w:numPr>
+          <w:ilvl w:val="0"/>
+          <w:numId w:val="3"/>
+        </w:numPr>
+      </w:pPr>
+      <w:r>
+        <w:t xml:space="preserve">Create a new package it ca.bcit.comp2613.&lt;your </w:t>
+      </w:r>
+      <w:r>
+        <w:t>project</w:t>
+      </w:r>
+      <w:r>
+        <w:t>&gt;.</w:t>
+      </w:r>
+      <w:r>
+        <w:t>m</w:t>
+      </w:r>
+      <w:r>
+        <w:t>o</w:t>
+      </w:r>
+      <w:r>
+        <w:t>del</w:t>
+      </w:r>
+    </w:p>
+    <w:p>
+      <w:pPr>
+        <w:pStyle w:val="ListParagraph"/>
+        <w:numPr>
+          <w:ilvl w:val="0"/>
+          <w:numId w:val="3"/>
+        </w:numPr>
+      </w:pPr>
+      <w:r>
+        <w:t xml:space="preserve">Implement the </w:t>
+      </w:r>
+      <w:r>
+        <w:t xml:space="preserve">model </w:t>
+      </w:r>
+      <w:r>
+        <w:t>Classes you wrote in Assignment</w:t>
+      </w:r>
+      <w:r>
+        <w:t>1</w:t>
+      </w:r>
+      <w:r>
+        <w:t>, adding in the necessary attributes</w:t>
+      </w:r>
+      <w:r>
+        <w:t xml:space="preserve"> and add them to your </w:t>
+      </w:r>
+      <w:r>
+        <w:t>model</w:t>
+      </w:r>
+      <w:r>
+        <w:t xml:space="preserve"> package</w:t>
+      </w:r>
+      <w:r>
+        <w:t>.  Think of your model package as where all the POJO (Plain Old Java Objects) go which represent the data tier</w:t>
+      </w:r>
+    </w:p>
+    <w:p>
+      <w:pPr>
+        <w:pStyle w:val="ListParagraph"/>
+        <w:numPr>
+          <w:ilvl w:val="0"/>
+          <w:numId w:val="3"/>
+        </w:numPr>
+      </w:pPr>
+      <w:r>
+        <w:t>Override the toString method</w:t>
+      </w:r>
+      <w:r>
+        <w:t xml:space="preserve"> in the above</w:t>
+      </w:r>
+      <w:r>
+        <w:t xml:space="preserve"> </w:t>
+      </w:r>
+      <w:r>
+        <w:t>model</w:t>
+      </w:r>
+      <w:r>
+        <w:t xml:space="preserve"> </w:t>
+      </w:r>
+      <w:r>
+        <w:t xml:space="preserve"> classes</w:t>
+      </w:r>
+    </w:p>
+    <w:p>
+      <w:pPr>
+        <w:pStyle w:val="ListParagraph"/>
+        <w:numPr>
+          <w:ilvl w:val="0"/>
+          <w:numId w:val="3"/>
+        </w:numPr>
+      </w:pPr>
+      <w:r>
+        <w:t xml:space="preserve">Create </w:t>
+      </w:r>
+      <w:r>
+        <w:t>an util package</w:t>
       </w:r>
     </w:p>
     <w:p>
@@ -64,7 +166,88 @@
         </w:numPr>
       </w:pPr>
       <w:r>
-        <w:t>This is where your main driver class should go</w:t>
+        <w:t>Call it ca.bcit.comp2613.&lt;your bcit id in lowercase&gt;.util</w:t>
+      </w:r>
+    </w:p>
+    <w:p>
+      <w:pPr>
+        <w:pStyle w:val="ListParagraph"/>
+        <w:numPr>
+          <w:ilvl w:val="1"/>
+          <w:numId w:val="3"/>
+        </w:numPr>
+      </w:pPr>
+      <w:r>
+        <w:t xml:space="preserve">In your util package, add a </w:t>
+      </w:r>
+      <w:r>
+        <w:t>helper</w:t>
+      </w:r>
+      <w:r>
+        <w:t xml:space="preserve"> class that will</w:t>
+      </w:r>
+    </w:p>
+    <w:p>
+      <w:pPr>
+        <w:pStyle w:val="ListParagraph"/>
+        <w:numPr>
+          <w:ilvl w:val="2"/>
+          <w:numId w:val="3"/>
+        </w:numPr>
+      </w:pPr>
+      <w:r>
+        <w:t>Create random instances of one or both of your classes (i.e. create 100 Teachers and 100 Students if Student and Teacher are your classes)</w:t>
+      </w:r>
+      <w:r>
+        <w:t xml:space="preserve"> … optional provide a param to number of instances to create</w:t>
+      </w:r>
+    </w:p>
+    <w:p>
+      <w:pPr>
+        <w:pStyle w:val="ListParagraph"/>
+        <w:numPr>
+          <w:ilvl w:val="1"/>
+          <w:numId w:val="3"/>
+        </w:numPr>
+      </w:pPr>
+      <w:r>
+        <w:t>Modify the above helper class with findXXX methods</w:t>
+      </w:r>
+    </w:p>
+    <w:p>
+      <w:pPr>
+        <w:pStyle w:val="ListParagraph"/>
+        <w:numPr>
+          <w:ilvl w:val="1"/>
+          <w:numId w:val="3"/>
+        </w:numPr>
+      </w:pPr>
+      <w:r>
+        <w:t xml:space="preserve"> i.e. public ArrayList&lt;Teacher&gt; findTeacherByFirstName(firstName)</w:t>
+      </w:r>
+    </w:p>
+    <w:p>
+      <w:pPr>
+        <w:pStyle w:val="ListParagraph"/>
+        <w:numPr>
+          <w:ilvl w:val="1"/>
+          <w:numId w:val="3"/>
+        </w:numPr>
+      </w:pPr>
+      <w:r>
+        <w:t>Create another find method that uses regex</w:t>
+      </w:r>
+    </w:p>
+    <w:p>
+      <w:pPr>
+        <w:pStyle w:val="ListParagraph"/>
+        <w:numPr>
+          <w:ilvl w:val="1"/>
+          <w:numId w:val="3"/>
+        </w:numPr>
+      </w:pPr>
+      <w:r>
+        <w:t>Optional create a few more finder methods</w:t>
       </w:r>
     </w:p>
     <w:p>
@@ -76,22 +259,40 @@
         </w:numPr>
       </w:pPr>
       <w:r>
-        <w:t xml:space="preserve">Create a new package it ca.bcit.comp2613.&lt;your </w:t>
-      </w:r>
-      <w:r>
-        <w:t>project</w:t>
-      </w:r>
-      <w:r>
-        <w:t>&gt;.</w:t>
-      </w:r>
-      <w:r>
-        <w:t>m</w:t>
-      </w:r>
-      <w:r>
-        <w:t>o</w:t>
-      </w:r>
-      <w:r>
-        <w:t>del</w:t>
+        <w:t>Write a Test</w:t>
+      </w:r>
+      <w:r>
+        <w:t xml:space="preserve">Driver </w:t>
+      </w:r>
+      <w:r>
+        <w:t xml:space="preserve">class </w:t>
+      </w:r>
+      <w:r>
+        <w:t xml:space="preserve">(with a main method of course) that will </w:t>
+      </w:r>
+    </w:p>
+    <w:p>
+      <w:pPr>
+        <w:pStyle w:val="ListParagraph"/>
+        <w:numPr>
+          <w:ilvl w:val="1"/>
+          <w:numId w:val="3"/>
+        </w:numPr>
+      </w:pPr>
+      <w:r>
+        <w:t>create random instances (say between 100 to 200) of each of your data classes</w:t>
+      </w:r>
+    </w:p>
+    <w:p>
+      <w:pPr>
+        <w:pStyle w:val="ListParagraph"/>
+        <w:numPr>
+          <w:ilvl w:val="1"/>
+          <w:numId w:val="3"/>
+        </w:numPr>
+      </w:pPr>
+      <w:r>
+        <w:t>find instances in the above based on some sort of criteria, i.e. exact match, regex. Provide at least 2 find</w:t>
       </w:r>
     </w:p>
     <w:p>
@@ -103,31 +304,16 @@
         </w:numPr>
       </w:pPr>
       <w:r>
-        <w:t xml:space="preserve">Implement the </w:t>
-      </w:r>
-      <w:r>
-        <w:t xml:space="preserve">model </w:t>
-      </w:r>
-      <w:r>
-        <w:t>Classes you wrote in Assignment</w:t>
-      </w:r>
-      <w:r>
-        <w:t>1</w:t>
-      </w:r>
-      <w:r>
-        <w:t>, adding in the necessary attributes</w:t>
-      </w:r>
-      <w:r>
-        <w:t xml:space="preserve"> and add them to your </w:t>
-      </w:r>
-      <w:r>
-        <w:t>model</w:t>
-      </w:r>
-      <w:r>
-        <w:t xml:space="preserve"> package</w:t>
-      </w:r>
-      <w:r>
-        <w:t>.  Think of your model package as where all the POJO (Plain Old Java Objects) go which represent the data tier</w:t>
+        <w:t>Commit</w:t>
+      </w:r>
+      <w:r>
+        <w:t xml:space="preserve"> your code in Git</w:t>
+      </w:r>
+      <w:r>
+        <w:t xml:space="preserve"> (master branch please</w:t>
+      </w:r>
+      <w:r>
+        <w:t>)</w:t>
       </w:r>
     </w:p>
     <w:p>
@@ -139,184 +325,34 @@
         </w:numPr>
       </w:pPr>
       <w:r>
-        <w:t>Override the toString method</w:t>
-      </w:r>
-      <w:r>
-        <w:t xml:space="preserve"> in the above</w:t>
-      </w:r>
-      <w:r>
-        <w:t xml:space="preserve"> </w:t>
-      </w:r>
-      <w:r>
-        <w:t>model</w:t>
-      </w:r>
-      <w:r>
-        <w:t xml:space="preserve"> </w:t>
-      </w:r>
-      <w:r>
-        <w:t xml:space="preserve"> classes</w:t>
-      </w:r>
-    </w:p>
-    <w:p>
-      <w:pPr>
-        <w:pStyle w:val="ListParagraph"/>
-        <w:numPr>
-          <w:ilvl w:val="0"/>
-          <w:numId w:val="3"/>
-        </w:numPr>
-      </w:pPr>
-      <w:r>
-        <w:t xml:space="preserve">Create </w:t>
-      </w:r>
-      <w:r>
-        <w:t>an util package</w:t>
-      </w:r>
-    </w:p>
-    <w:p>
-      <w:pPr>
-        <w:pStyle w:val="ListParagraph"/>
-        <w:numPr>
-          <w:ilvl w:val="1"/>
-          <w:numId w:val="3"/>
-        </w:numPr>
-      </w:pPr>
-      <w:r>
-        <w:t>Call it ca.bcit.comp2613.&lt;your bcit id in lowercase&gt;.util</w:t>
-      </w:r>
-    </w:p>
-    <w:p>
-      <w:pPr>
-        <w:pStyle w:val="ListParagraph"/>
-        <w:numPr>
-          <w:ilvl w:val="1"/>
-          <w:numId w:val="3"/>
-        </w:numPr>
-      </w:pPr>
-      <w:r>
-        <w:t xml:space="preserve">In your util package, add a </w:t>
-      </w:r>
-      <w:r>
-        <w:t>Create</w:t>
-      </w:r>
-      <w:r>
-        <w:t>Helper class that will</w:t>
-      </w:r>
-    </w:p>
-    <w:p>
-      <w:pPr>
-        <w:pStyle w:val="ListParagraph"/>
-        <w:numPr>
-          <w:ilvl w:val="2"/>
-          <w:numId w:val="3"/>
-        </w:numPr>
-      </w:pPr>
-      <w:r>
-        <w:t>Create random instances of one or both of your classes (i.e. create 100 Teachers and 100 Students if Student and Teacher are your classes)</w:t>
-      </w:r>
-    </w:p>
-    <w:p>
-      <w:pPr>
-        <w:pStyle w:val="ListParagraph"/>
-        <w:numPr>
-          <w:ilvl w:val="1"/>
-          <w:numId w:val="3"/>
-        </w:numPr>
-      </w:pPr>
-      <w:r>
-        <w:t>Create a FindHelper that will create have method(s) that will find all the XXX attributes in class YYY.  i.e. public ArrayList&lt;Teacher&gt; findTeacherByFirstName(firstName)</w:t>
-      </w:r>
-    </w:p>
-    <w:p>
-      <w:pPr>
-        <w:pStyle w:val="ListParagraph"/>
-        <w:numPr>
-          <w:ilvl w:val="1"/>
-          <w:numId w:val="3"/>
-        </w:numPr>
-      </w:pPr>
-      <w:r>
-        <w:t>Create another find method that uses regex</w:t>
-      </w:r>
-    </w:p>
-    <w:p>
-      <w:pPr>
-        <w:pStyle w:val="ListParagraph"/>
-        <w:numPr>
-          <w:ilvl w:val="0"/>
-          <w:numId w:val="3"/>
-        </w:numPr>
-      </w:pPr>
-      <w:r>
-        <w:t xml:space="preserve">Write a Test Driver (with a main method of course) that will </w:t>
-      </w:r>
-    </w:p>
-    <w:p>
-      <w:pPr>
-        <w:pStyle w:val="ListParagraph"/>
-        <w:numPr>
-          <w:ilvl w:val="1"/>
-          <w:numId w:val="3"/>
-        </w:numPr>
-      </w:pPr>
-      <w:r>
-        <w:t>create random instances (say between 100 to 200) of each of your data classes</w:t>
-      </w:r>
-    </w:p>
-    <w:p>
-      <w:pPr>
-        <w:pStyle w:val="ListParagraph"/>
-        <w:numPr>
-          <w:ilvl w:val="1"/>
-          <w:numId w:val="3"/>
-        </w:numPr>
-      </w:pPr>
-      <w:r>
-        <w:t>find instances in the above based on some sort of criteria, i.e. exact match, regex. Provide at least 2 find</w:t>
-      </w:r>
-    </w:p>
-    <w:p>
-      <w:pPr>
-        <w:pStyle w:val="ListParagraph"/>
-        <w:numPr>
-          <w:ilvl w:val="0"/>
-          <w:numId w:val="3"/>
-        </w:numPr>
-      </w:pPr>
-      <w:r>
-        <w:t>Commit</w:t>
-      </w:r>
-      <w:r>
-        <w:t xml:space="preserve"> your code in Git</w:t>
-      </w:r>
-      <w:r>
-        <w:t xml:space="preserve"> (master branch please</w:t>
-      </w:r>
-      <w:r>
-        <w:t>)</w:t>
+        <w:t xml:space="preserve">Update your proposal.txt in Assignment </w:t>
+      </w:r>
+      <w:r>
+        <w:t xml:space="preserve"> (OPTIONAL)</w:t>
+      </w:r>
+    </w:p>
+    <w:p>
+      <w:pPr>
+        <w:pStyle w:val="ListParagraph"/>
+        <w:ind w:left="1440"/>
+      </w:pPr>
+    </w:p>
+    <w:p>
+      <w:pPr>
+        <w:pStyle w:val="ListParagraph"/>
+        <w:ind w:left="1440"/>
+      </w:pPr>
+    </w:p>
+    <w:p>
+      <w:pPr>
+        <w:pStyle w:val="ListParagraph"/>
+        <w:ind w:left="0"/>
+      </w:pPr>
+      <w:r>
+        <w:t>Hint: If you find the instructions above vague, feel free to create your own usecases … I just want to see some kind of Object creation and searching.</w:t>
       </w:r>
       <w:bookmarkStart w:id="0" w:name="_GoBack"/>
       <w:bookmarkEnd w:id="0"/>
-    </w:p>
-    <w:p>
-      <w:pPr>
-        <w:pStyle w:val="ListParagraph"/>
-        <w:numPr>
-          <w:ilvl w:val="0"/>
-          <w:numId w:val="3"/>
-        </w:numPr>
-      </w:pPr>
-      <w:r>
-        <w:t xml:space="preserve">Update your proposal.txt in Assignment </w:t>
-      </w:r>
-      <w:r>
-        <w:t xml:space="preserve"> (OPTIONAL)</w:t>
-      </w:r>
-    </w:p>
-    <w:p>
-      <w:pPr>
-        <w:pStyle w:val="ListParagraph"/>
-        <w:ind w:left="1440"/>
-      </w:pPr>
     </w:p>
     <w:sectPr>
       <w:pgSz w:w="12240" w:h="15840"/>

--- a/assignment2.docx
+++ b/assignment2.docx
@@ -49,6 +49,18 @@
         </w:numPr>
       </w:pPr>
       <w:r>
+        <w:t>Make sure you read the instructions for a) above … hint: lowercase</w:t>
+      </w:r>
+    </w:p>
+    <w:p>
+      <w:pPr>
+        <w:pStyle w:val="ListParagraph"/>
+        <w:numPr>
+          <w:ilvl w:val="1"/>
+          <w:numId w:val="3"/>
+        </w:numPr>
+      </w:pPr>
+      <w:r>
         <w:t>This is where your main driver class should go</w:t>
       </w:r>
     </w:p>
@@ -83,6 +95,26 @@
       <w:pPr>
         <w:pStyle w:val="ListParagraph"/>
         <w:numPr>
+          <w:ilvl w:val="1"/>
+          <w:numId w:val="3"/>
+        </w:numPr>
+      </w:pPr>
+      <w:r>
+        <w:t xml:space="preserve">The </w:t>
+      </w:r>
+      <w:proofErr w:type="spellStart"/>
+      <w:r>
+        <w:t>subpackage</w:t>
+      </w:r>
+      <w:proofErr w:type="spellEnd"/>
+      <w:r>
+        <w:t xml:space="preserve"> model is where your model classes will belong</w:t>
+      </w:r>
+    </w:p>
+    <w:p>
+      <w:pPr>
+        <w:pStyle w:val="ListParagraph"/>
+        <w:numPr>
           <w:ilvl w:val="0"/>
           <w:numId w:val="3"/>
         </w:numPr>
@@ -119,12 +151,40 @@
       <w:pPr>
         <w:pStyle w:val="ListParagraph"/>
         <w:numPr>
+          <w:ilvl w:val="1"/>
+          <w:numId w:val="3"/>
+        </w:numPr>
+      </w:pPr>
+      <w:r>
+        <w:t>NOTE: each model class MUST have a field called “id</w:t>
+      </w:r>
+      <w:proofErr w:type="gramStart"/>
+      <w:r>
+        <w:t>”  The</w:t>
+      </w:r>
+      <w:proofErr w:type="gramEnd"/>
+      <w:r>
+        <w:t xml:space="preserve"> type of “id” could be String, Integer or Long.</w:t>
+      </w:r>
+    </w:p>
+    <w:p>
+      <w:pPr>
+        <w:pStyle w:val="ListParagraph"/>
+        <w:numPr>
           <w:ilvl w:val="0"/>
           <w:numId w:val="3"/>
         </w:numPr>
       </w:pPr>
       <w:r>
-        <w:t>Override the toString method</w:t>
+        <w:t xml:space="preserve">Override the </w:t>
+      </w:r>
+      <w:proofErr w:type="spellStart"/>
+      <w:r>
+        <w:t>toString</w:t>
+      </w:r>
+      <w:proofErr w:type="spellEnd"/>
+      <w:r>
+        <w:t xml:space="preserve"> method</w:t>
       </w:r>
       <w:r>
         <w:t xml:space="preserve"> in the above</w:t>
@@ -154,7 +214,15 @@
         <w:t xml:space="preserve">Create </w:t>
       </w:r>
       <w:r>
-        <w:t>an util package</w:t>
+        <w:t xml:space="preserve">an </w:t>
+      </w:r>
+      <w:proofErr w:type="spellStart"/>
+      <w:r>
+        <w:t>util</w:t>
+      </w:r>
+      <w:proofErr w:type="spellEnd"/>
+      <w:r>
+        <w:t xml:space="preserve"> package</w:t>
       </w:r>
     </w:p>
     <w:p>
@@ -166,8 +234,21 @@
         </w:numPr>
       </w:pPr>
       <w:r>
-        <w:t>Call it ca.bcit.comp2613.&lt;your bcit id in lowercase&gt;.util</w:t>
-      </w:r>
+        <w:t xml:space="preserve">Call it ca.bcit.comp2613.&lt;your </w:t>
+      </w:r>
+      <w:proofErr w:type="spellStart"/>
+      <w:r>
+        <w:t>bcit</w:t>
+      </w:r>
+      <w:proofErr w:type="spellEnd"/>
+      <w:r>
+        <w:t xml:space="preserve"> id in lowercase&gt;.</w:t>
+      </w:r>
+      <w:proofErr w:type="spellStart"/>
+      <w:r>
+        <w:t>util</w:t>
+      </w:r>
+      <w:proofErr w:type="spellEnd"/>
     </w:p>
     <w:p>
       <w:pPr>
@@ -178,7 +259,15 @@
         </w:numPr>
       </w:pPr>
       <w:r>
-        <w:t xml:space="preserve">In your util package, add a </w:t>
+        <w:t xml:space="preserve">In your </w:t>
+      </w:r>
+      <w:proofErr w:type="spellStart"/>
+      <w:r>
+        <w:t>util</w:t>
+      </w:r>
+      <w:proofErr w:type="spellEnd"/>
+      <w:r>
+        <w:t xml:space="preserve"> package, add a </w:t>
       </w:r>
       <w:r>
         <w:t>helper</w:t>
@@ -199,7 +288,15 @@
         <w:t>Create random instances of one or both of your classes (i.e. create 100 Teachers and 100 Students if Student and Teacher are your classes)</w:t>
       </w:r>
       <w:r>
-        <w:t xml:space="preserve"> … optional provide a param to number of instances to create</w:t>
+        <w:t xml:space="preserve"> … optional provide a </w:t>
+      </w:r>
+      <w:proofErr w:type="spellStart"/>
+      <w:r>
+        <w:t>param</w:t>
+      </w:r>
+      <w:proofErr w:type="spellEnd"/>
+      <w:r>
+        <w:t xml:space="preserve"> to number of instances to create</w:t>
       </w:r>
     </w:p>
     <w:p>
@@ -211,7 +308,15 @@
         </w:numPr>
       </w:pPr>
       <w:r>
-        <w:t>Modify the above helper class with findXXX methods</w:t>
+        <w:t xml:space="preserve">Modify the above helper class with </w:t>
+      </w:r>
+      <w:proofErr w:type="spellStart"/>
+      <w:r>
+        <w:t>findXXX</w:t>
+      </w:r>
+      <w:proofErr w:type="spellEnd"/>
+      <w:r>
+        <w:t xml:space="preserve"> methods</w:t>
       </w:r>
     </w:p>
     <w:p>
@@ -223,7 +328,31 @@
         </w:numPr>
       </w:pPr>
       <w:r>
-        <w:t xml:space="preserve"> i.e. public ArrayList&lt;Teacher&gt; findTeacherByFirstName(firstName)</w:t>
+        <w:t xml:space="preserve"> i.e. public </w:t>
+      </w:r>
+      <w:proofErr w:type="spellStart"/>
+      <w:r>
+        <w:t>ArrayList</w:t>
+      </w:r>
+      <w:proofErr w:type="spellEnd"/>
+      <w:r>
+        <w:t xml:space="preserve">&lt;Teacher&gt; </w:t>
+      </w:r>
+      <w:proofErr w:type="spellStart"/>
+      <w:r>
+        <w:t>findTeacherByFirstName</w:t>
+      </w:r>
+      <w:proofErr w:type="spellEnd"/>
+      <w:r>
+        <w:t>(</w:t>
+      </w:r>
+      <w:proofErr w:type="spellStart"/>
+      <w:r>
+        <w:t>firstName</w:t>
+      </w:r>
+      <w:proofErr w:type="spellEnd"/>
+      <w:r>
+        <w:t>)</w:t>
       </w:r>
     </w:p>
     <w:p>
@@ -259,10 +388,18 @@
         </w:numPr>
       </w:pPr>
       <w:r>
-        <w:t>Write a Test</w:t>
-      </w:r>
-      <w:r>
-        <w:t xml:space="preserve">Driver </w:t>
+        <w:t xml:space="preserve">Write a </w:t>
+      </w:r>
+      <w:proofErr w:type="spellStart"/>
+      <w:r>
+        <w:t>Test</w:t>
+      </w:r>
+      <w:r>
+        <w:t>Driver</w:t>
+      </w:r>
+      <w:proofErr w:type="spellEnd"/>
+      <w:r>
+        <w:t xml:space="preserve"> </w:t>
       </w:r>
       <w:r>
         <w:t xml:space="preserve">class </w:t>
@@ -291,8 +428,13 @@
           <w:numId w:val="3"/>
         </w:numPr>
       </w:pPr>
-      <w:r>
-        <w:t>find instances in the above based on some sort of criteria, i.e. exact match, regex. Provide at least 2 find</w:t>
+      <w:proofErr w:type="gramStart"/>
+      <w:r>
+        <w:t>find</w:t>
+      </w:r>
+      <w:proofErr w:type="gramEnd"/>
+      <w:r>
+        <w:t xml:space="preserve"> instances in the above based on some sort of criteria, i.e. exact match, regex. Provide at least 2 find</w:t>
       </w:r>
     </w:p>
     <w:p>
@@ -307,8 +449,13 @@
         <w:t>Commit</w:t>
       </w:r>
       <w:r>
-        <w:t xml:space="preserve"> your code in Git</w:t>
-      </w:r>
+        <w:t xml:space="preserve"> your code in </w:t>
+      </w:r>
+      <w:proofErr w:type="spellStart"/>
+      <w:r>
+        <w:t>Git</w:t>
+      </w:r>
+      <w:proofErr w:type="spellEnd"/>
       <w:r>
         <w:t xml:space="preserve"> (master branch please</w:t>
       </w:r>
@@ -336,21 +483,6 @@
         <w:pStyle w:val="ListParagraph"/>
         <w:ind w:left="1440"/>
       </w:pPr>
-    </w:p>
-    <w:p>
-      <w:pPr>
-        <w:pStyle w:val="ListParagraph"/>
-        <w:ind w:left="1440"/>
-      </w:pPr>
-    </w:p>
-    <w:p>
-      <w:pPr>
-        <w:pStyle w:val="ListParagraph"/>
-        <w:ind w:left="0"/>
-      </w:pPr>
-      <w:r>
-        <w:t>Hint: If you find the instructions above vague, feel free to create your own usecases … I just want to see some kind of Object creation and searching.</w:t>
-      </w:r>
       <w:bookmarkStart w:id="0" w:name="_GoBack"/>
       <w:bookmarkEnd w:id="0"/>
     </w:p>
